--- a/7TH SEMESTER/Applied DevOps - Sohaib ur Rehman/Activities/Tasks.docx
+++ b/7TH SEMESTER/Applied DevOps - Sohaib ur Rehman/Activities/Tasks.docx
@@ -6,12 +6,16 @@
       <w:pPr>
         <w:rPr>
           <w:rFonts w:hint="default"/>
-          <w:lang w:val="en-US"/>
-        </w:rPr>
-      </w:pPr>
-      <w:r>
-        <w:rPr>
-          <w:rFonts w:hint="default"/>
+          <w:b/>
+          <w:bCs/>
+          <w:lang w:val="en-US"/>
+        </w:rPr>
+      </w:pPr>
+      <w:r>
+        <w:rPr>
+          <w:rFonts w:hint="default"/>
+          <w:b/>
+          <w:bCs/>
           <w:lang w:val="en-US"/>
         </w:rPr>
         <w:t>Week 2-3</w:t>
@@ -172,17 +176,374 @@
           <w:lang w:val="en-US"/>
         </w:rPr>
         <w:t>- You are a DevOps engineer working on a project hosted in Azure DevOps. Describe the process of setting up a Git repository, configuring branch policies, and implementing a CI/CD pipeline using Azure Pipelines.</w:t>
+      </w:r>
+    </w:p>
+    <w:p>
+      <w:pPr>
+        <w:rPr>
+          <w:rFonts w:hint="default"/>
+          <w:b/>
+          <w:bCs/>
+          <w:lang w:val="en-US"/>
+        </w:rPr>
+      </w:pPr>
+    </w:p>
+    <w:p>
+      <w:pPr>
+        <w:rPr>
+          <w:rFonts w:hint="default"/>
+          <w:b/>
+          <w:bCs/>
+          <w:lang w:val="en-US"/>
+        </w:rPr>
+      </w:pPr>
+      <w:r>
+        <w:rPr>
+          <w:rFonts w:hint="default"/>
+          <w:b/>
+          <w:bCs/>
+          <w:lang w:val="en-US"/>
+        </w:rPr>
+        <w:t>Week 4</w:t>
+      </w:r>
+    </w:p>
+    <w:p>
+      <w:pPr>
+        <w:rPr>
+          <w:rFonts w:hint="default"/>
+          <w:lang w:val="en-US"/>
+        </w:rPr>
+      </w:pPr>
+    </w:p>
+    <w:p>
+      <w:pPr>
+        <w:rPr>
+          <w:rFonts w:hint="default"/>
+          <w:lang w:val="en-US"/>
+        </w:rPr>
+      </w:pPr>
+      <w:r>
+        <w:rPr>
+          <w:rFonts w:hint="default"/>
+          <w:lang w:val="en-US"/>
+        </w:rPr>
+        <w:t>Azure Directory (Create user with 2 diff privileges)</w:t>
+      </w:r>
+    </w:p>
+    <w:p>
+      <w:pPr>
+        <w:rPr>
+          <w:rFonts w:hint="default"/>
+          <w:lang w:val="en-US"/>
+        </w:rPr>
+      </w:pPr>
+      <w:r>
+        <w:rPr>
+          <w:rFonts w:hint="default"/>
+          <w:lang w:val="en-US"/>
+        </w:rPr>
+        <w:t xml:space="preserve">Azure Resource group </w:t>
+      </w:r>
+    </w:p>
+    <w:p>
+      <w:pPr>
+        <w:rPr>
+          <w:rFonts w:hint="default"/>
+          <w:lang w:val="en-US"/>
+        </w:rPr>
+      </w:pPr>
+      <w:r>
+        <w:rPr>
+          <w:rFonts w:hint="default"/>
+          <w:lang w:val="en-US"/>
+        </w:rPr>
+        <w:t xml:space="preserve">Use App service to deploy any static website </w:t>
+      </w:r>
+    </w:p>
+    <w:p>
+      <w:pPr>
+        <w:rPr>
+          <w:rFonts w:hint="default"/>
+          <w:lang w:val="en-US"/>
+        </w:rPr>
+      </w:pPr>
+    </w:p>
+    <w:p>
+      <w:pPr>
+        <w:rPr>
+          <w:rFonts w:hint="default"/>
+          <w:lang w:val="en-US"/>
+        </w:rPr>
+      </w:pPr>
+      <w:r>
+        <w:rPr>
+          <w:rFonts w:hint="default"/>
+          <w:lang w:val="en-US"/>
+        </w:rPr>
+        <w:fldChar w:fldCharType="begin"/>
+      </w:r>
+      <w:r>
+        <w:rPr>
+          <w:rFonts w:hint="default"/>
+          <w:lang w:val="en-US"/>
+        </w:rPr>
+        <w:instrText xml:space="preserve"> HYPERLINK "https://learn.microsoft.com/en-us/training/modules/get-started-with-devops/" </w:instrText>
+      </w:r>
+      <w:r>
+        <w:rPr>
+          <w:rFonts w:hint="default"/>
+          <w:lang w:val="en-US"/>
+        </w:rPr>
+        <w:fldChar w:fldCharType="separate"/>
+      </w:r>
+      <w:r>
+        <w:rPr>
+          <w:rStyle w:val="4"/>
+          <w:rFonts w:hint="default"/>
+          <w:lang w:val="en-US"/>
+        </w:rPr>
+        <w:t>https://learn.microsoft.com/en-us/training/modules/get-started-with-devops/</w:t>
+      </w:r>
+      <w:r>
+        <w:rPr>
+          <w:rFonts w:hint="default"/>
+          <w:lang w:val="en-US"/>
+        </w:rPr>
+        <w:fldChar w:fldCharType="end"/>
+      </w:r>
+    </w:p>
+    <w:p>
+      <w:pPr>
+        <w:rPr>
+          <w:rFonts w:hint="default"/>
+          <w:lang w:val="en-US"/>
+        </w:rPr>
+      </w:pPr>
+      <w:r>
+        <w:rPr>
+          <w:rFonts w:hint="default"/>
+          <w:lang w:val="en-US"/>
+        </w:rPr>
+        <w:fldChar w:fldCharType="begin"/>
+      </w:r>
+      <w:r>
+        <w:rPr>
+          <w:rFonts w:hint="default"/>
+          <w:lang w:val="en-US"/>
+        </w:rPr>
+        <w:instrText xml:space="preserve"> HYPERLINK "https://learn.microsoft.com/en-us/training/modules/introduction-to-github/" </w:instrText>
+      </w:r>
+      <w:r>
+        <w:rPr>
+          <w:rFonts w:hint="default"/>
+          <w:lang w:val="en-US"/>
+        </w:rPr>
+        <w:fldChar w:fldCharType="separate"/>
+      </w:r>
+      <w:r>
+        <w:rPr>
+          <w:rStyle w:val="4"/>
+          <w:rFonts w:hint="default"/>
+          <w:lang w:val="en-US"/>
+        </w:rPr>
+        <w:t>https://learn.microsoft.com/en-us/training/modules/introduction-to-github/</w:t>
+      </w:r>
+      <w:r>
+        <w:rPr>
+          <w:rFonts w:hint="default"/>
+          <w:lang w:val="en-US"/>
+        </w:rPr>
+        <w:fldChar w:fldCharType="end"/>
+      </w:r>
+    </w:p>
+    <w:p>
+      <w:pPr>
+        <w:rPr>
+          <w:rFonts w:hint="default"/>
+          <w:lang w:val="en-US"/>
+        </w:rPr>
+      </w:pPr>
+    </w:p>
+    <w:p>
+      <w:pPr>
+        <w:rPr>
+          <w:rFonts w:hint="default"/>
+          <w:b/>
+          <w:bCs/>
+          <w:lang w:val="en-US"/>
+        </w:rPr>
+      </w:pPr>
+      <w:r>
+        <w:rPr>
+          <w:rFonts w:hint="default"/>
+          <w:b/>
+          <w:bCs/>
+          <w:lang w:val="en-US"/>
+        </w:rPr>
+        <w:t>Week 5</w:t>
+      </w:r>
+    </w:p>
+    <w:p>
+      <w:pPr>
+        <w:rPr>
+          <w:rFonts w:hint="default"/>
+          <w:b/>
+          <w:bCs/>
+          <w:lang w:val="en-US"/>
+        </w:rPr>
+      </w:pPr>
+    </w:p>
+    <w:p>
+      <w:pPr>
+        <w:rPr>
+          <w:rFonts w:hint="default"/>
+          <w:b/>
+          <w:bCs/>
+          <w:lang w:val="en-US"/>
+        </w:rPr>
+      </w:pPr>
+      <w:r>
+        <w:rPr>
+          <w:rFonts w:hint="default"/>
+          <w:b/>
+          <w:bCs/>
+          <w:lang w:val="en-US"/>
+        </w:rPr>
+        <w:fldChar w:fldCharType="begin"/>
+      </w:r>
+      <w:r>
+        <w:rPr>
+          <w:rFonts w:hint="default"/>
+          <w:b/>
+          <w:bCs/>
+          <w:lang w:val="en-US"/>
+        </w:rPr>
+        <w:instrText xml:space="preserve"> HYPERLINK "https://learn.microsoft.com/en-us/azure/azure-functions/create-first-function-cli-python?tabs=windows%2Cbash%2Cazure-cli&amp;pivots=python-mode-decorators" </w:instrText>
+      </w:r>
+      <w:r>
+        <w:rPr>
+          <w:rFonts w:hint="default"/>
+          <w:b/>
+          <w:bCs/>
+          <w:lang w:val="en-US"/>
+        </w:rPr>
+        <w:fldChar w:fldCharType="separate"/>
+      </w:r>
+      <w:r>
+        <w:rPr>
+          <w:rStyle w:val="4"/>
+          <w:rFonts w:hint="default"/>
+          <w:b/>
+          <w:bCs/>
+          <w:lang w:val="en-US"/>
+        </w:rPr>
+        <w:t>Azure function app using CLI</w:t>
+      </w:r>
+      <w:r>
+        <w:rPr>
+          <w:rFonts w:hint="default"/>
+          <w:b/>
+          <w:bCs/>
+          <w:lang w:val="en-US"/>
+        </w:rPr>
+        <w:fldChar w:fldCharType="end"/>
+      </w:r>
+    </w:p>
+    <w:p>
+      <w:pPr>
+        <w:rPr>
+          <w:rFonts w:hint="default"/>
+          <w:b/>
+          <w:bCs/>
+          <w:lang w:val="en-US"/>
+        </w:rPr>
+      </w:pPr>
+    </w:p>
+    <w:p>
+      <w:pPr>
+        <w:rPr>
+          <w:rStyle w:val="4"/>
+          <w:rFonts w:hint="default"/>
+          <w:b w:val="0"/>
+          <w:bCs w:val="0"/>
+          <w:lang w:val="en-US"/>
+        </w:rPr>
+      </w:pPr>
+      <w:r>
+        <w:rPr>
+          <w:rFonts w:hint="default"/>
+          <w:b w:val="0"/>
+          <w:bCs w:val="0"/>
+          <w:color w:val="auto"/>
+          <w:u w:val="none"/>
+          <w:lang w:val="en-US"/>
+        </w:rPr>
+        <w:fldChar w:fldCharType="begin"/>
+      </w:r>
+      <w:r>
+        <w:rPr>
+          <w:rFonts w:hint="default"/>
+          <w:b w:val="0"/>
+          <w:bCs w:val="0"/>
+          <w:color w:val="auto"/>
+          <w:u w:val="none"/>
+          <w:lang w:val="en-US"/>
+        </w:rPr>
+        <w:instrText xml:space="preserve"> HYPERLINK "https://k21academy.com/amazon-web-services/aws-devops-vs-azure-devops/" </w:instrText>
+      </w:r>
+      <w:r>
+        <w:rPr>
+          <w:rFonts w:hint="default"/>
+          <w:b w:val="0"/>
+          <w:bCs w:val="0"/>
+          <w:color w:val="auto"/>
+          <w:u w:val="none"/>
+          <w:lang w:val="en-US"/>
+        </w:rPr>
+        <w:fldChar w:fldCharType="separate"/>
+      </w:r>
+      <w:r>
+        <w:rPr>
+          <w:rStyle w:val="4"/>
+          <w:rFonts w:hint="default"/>
+          <w:b w:val="0"/>
+          <w:bCs w:val="0"/>
+          <w:lang w:val="en-US"/>
+        </w:rPr>
+        <w:t>https://k21academy.com/amazon-web-services/aws-devops-vs-azure-devops/</w:t>
+      </w:r>
+    </w:p>
+    <w:p>
+      <w:pPr>
+        <w:rPr>
+          <w:rStyle w:val="4"/>
+          <w:rFonts w:hint="default"/>
+          <w:b w:val="0"/>
+          <w:bCs w:val="0"/>
+          <w:lang w:val="en-US"/>
+        </w:rPr>
+      </w:pPr>
+    </w:p>
+    <w:p>
+      <w:pPr>
+        <w:rPr>
+          <w:rFonts w:hint="default"/>
+          <w:lang w:val="en-US"/>
+        </w:rPr>
+      </w:pPr>
+      <w:r>
+        <w:rPr>
+          <w:rFonts w:hint="default"/>
+          <w:b w:val="0"/>
+          <w:bCs w:val="0"/>
+          <w:color w:val="auto"/>
+          <w:u w:val="none"/>
+          <w:lang w:val="en-US"/>
+        </w:rPr>
+        <w:fldChar w:fldCharType="end"/>
       </w:r>
       <w:bookmarkStart w:id="0" w:name="_GoBack"/>
       <w:bookmarkEnd w:id="0"/>
-    </w:p>
-    <w:p>
-      <w:pPr>
-        <w:rPr>
-          <w:rFonts w:hint="default"/>
-          <w:lang w:val="en-US"/>
-        </w:rPr>
-      </w:pPr>
     </w:p>
     <w:sectPr>
       <w:pgSz w:w="11906" w:h="16838"/>
@@ -270,7 +631,7 @@
     <w:lsdException w:qFormat="1" w:unhideWhenUsed="0" w:uiPriority="0" w:semiHidden="0" w:name="Title"/>
     <w:lsdException w:unhideWhenUsed="0" w:uiPriority="0" w:semiHidden="0" w:name="Closing"/>
     <w:lsdException w:unhideWhenUsed="0" w:uiPriority="0" w:semiHidden="0" w:name="Signature"/>
-    <w:lsdException w:unhideWhenUsed="0" w:uiPriority="0" w:name="Default Paragraph Font"/>
+    <w:lsdException w:qFormat="1" w:unhideWhenUsed="0" w:uiPriority="0" w:name="Default Paragraph Font"/>
     <w:lsdException w:unhideWhenUsed="0" w:uiPriority="0" w:semiHidden="0" w:name="Body Text"/>
     <w:lsdException w:unhideWhenUsed="0" w:uiPriority="0" w:semiHidden="0" w:name="Body Text Indent"/>
     <w:lsdException w:unhideWhenUsed="0" w:uiPriority="0" w:semiHidden="0" w:name="List Continue"/>
@@ -466,6 +827,7 @@
   <w:style w:type="character" w:default="1" w:styleId="2">
     <w:name w:val="Default Paragraph Font"/>
     <w:semiHidden/>
+    <w:qFormat/>
     <w:uiPriority w:val="0"/>
   </w:style>
   <w:style w:type="table" w:default="1" w:styleId="3">
